--- a/reports/Student #3/C2/Testing report - Student #3.docx
+++ b/reports/Student #3/C2/Testing report - Student #3.docx
@@ -69,7 +69,19 @@
           <w:szCs w:val="44"/>
           <w:lang w:val="en-US"/>
         </w:rPr>
-        <w:t>Testing report D04</w:t>
+        <w:t xml:space="preserve">Testing report </w:t>
+      </w:r>
+      <w:r>
+        <w:rPr>
+          <w:rFonts w:asciiTheme="majorHAnsi" w:eastAsia="Arial Narrow" w:hAnsiTheme="majorHAnsi" w:cs="Arial Narrow"/>
+          <w:b/>
+          <w:bCs/>
+          <w:noProof/>
+          <w:sz w:val="44"/>
+          <w:szCs w:val="44"/>
+          <w:lang w:val="en-US"/>
+        </w:rPr>
+        <w:t>C2</w:t>
       </w:r>
     </w:p>
     <w:p>
@@ -1141,6 +1153,74 @@
                 <w:lang w:val="en-US"/>
               </w:rPr>
               <w:t>Creation of the report</w:t>
+            </w:r>
+          </w:p>
+        </w:tc>
+      </w:tr>
+      <w:tr>
+        <w:tc>
+          <w:tcPr>
+            <w:tcW w:w="1540" w:type="dxa"/>
+            <w:vAlign w:val="center"/>
+          </w:tcPr>
+          <w:p>
+            <w:pPr>
+              <w:spacing w:after="0"/>
+              <w:rPr>
+                <w:noProof/>
+                <w:lang w:val="en-US"/>
+              </w:rPr>
+            </w:pPr>
+            <w:r>
+              <w:rPr>
+                <w:noProof/>
+                <w:lang w:val="en-US"/>
+              </w:rPr>
+              <w:t>26/06/2025</w:t>
+            </w:r>
+          </w:p>
+        </w:tc>
+        <w:tc>
+          <w:tcPr>
+            <w:tcW w:w="1278" w:type="dxa"/>
+            <w:vAlign w:val="center"/>
+          </w:tcPr>
+          <w:p>
+            <w:pPr>
+              <w:spacing w:after="0"/>
+              <w:rPr>
+                <w:noProof/>
+                <w:lang w:val="en-US"/>
+              </w:rPr>
+            </w:pPr>
+            <w:r>
+              <w:rPr>
+                <w:noProof/>
+                <w:lang w:val="en-US"/>
+              </w:rPr>
+              <w:t>V1.0.1</w:t>
+            </w:r>
+          </w:p>
+        </w:tc>
+        <w:tc>
+          <w:tcPr>
+            <w:tcW w:w="5966" w:type="dxa"/>
+            <w:vAlign w:val="center"/>
+          </w:tcPr>
+          <w:p>
+            <w:pPr>
+              <w:spacing w:after="0"/>
+              <w:rPr>
+                <w:noProof/>
+                <w:lang w:val="en-US"/>
+              </w:rPr>
+            </w:pPr>
+            <w:r>
+              <w:rPr>
+                <w:noProof/>
+                <w:lang w:val="en-US"/>
+              </w:rPr>
+              <w:t>Updated coverage</w:t>
             </w:r>
           </w:p>
         </w:tc>
@@ -2279,7 +2359,21 @@
         <w:rPr>
           <w:lang w:val="en-US" w:eastAsia="en-US"/>
         </w:rPr>
-        <w:t>I will expose what each test case is supposed to test in general and in particular, specifying validation constraints and expected exception. In addition, the coverage provided by these tests will be discussed.</w:t>
+        <w:t xml:space="preserve">I will expose what each test case is supposed to test in general </w:t>
+      </w:r>
+      <w:proofErr w:type="gramStart"/>
+      <w:r>
+        <w:rPr>
+          <w:lang w:val="en-US" w:eastAsia="en-US"/>
+        </w:rPr>
+        <w:t>and in particular, specifying</w:t>
+      </w:r>
+      <w:proofErr w:type="gramEnd"/>
+      <w:r>
+        <w:rPr>
+          <w:lang w:val="en-US" w:eastAsia="en-US"/>
+        </w:rPr>
+        <w:t xml:space="preserve"> validation constraints and expected exception. In addition, the coverage provided by these tests will be discussed.</w:t>
       </w:r>
     </w:p>
     <w:p>
@@ -2292,7 +2386,21 @@
         <w:rPr>
           <w:lang w:val="en-US" w:eastAsia="en-US"/>
         </w:rPr>
-        <w:t xml:space="preserve">Finally, the second chapter of this report will study the performance, considering three distinct cases that were considering worth studying. </w:t>
+        <w:t xml:space="preserve">Finally, the second chapter of this report will study the performance, considering three distinct cases that were </w:t>
+      </w:r>
+      <w:proofErr w:type="gramStart"/>
+      <w:r>
+        <w:rPr>
+          <w:lang w:val="en-US" w:eastAsia="en-US"/>
+        </w:rPr>
+        <w:t>considering</w:t>
+      </w:r>
+      <w:proofErr w:type="gramEnd"/>
+      <w:r>
+        <w:rPr>
+          <w:lang w:val="en-US" w:eastAsia="en-US"/>
+        </w:rPr>
+        <w:t xml:space="preserve"> worth studying. </w:t>
       </w:r>
     </w:p>
     <w:p>
@@ -2347,7 +2455,23 @@
         <w:jc w:val="both"/>
       </w:pPr>
       <w:r>
-        <w:t>Show: the user must be shown all relevant information of the entity, this includes all properties and a</w:t>
+        <w:t xml:space="preserve">Show: the user must be shown all relevant information </w:t>
+      </w:r>
+      <w:proofErr w:type="gramStart"/>
+      <w:r>
+        <w:t>of</w:t>
+      </w:r>
+      <w:proofErr w:type="gramEnd"/>
+      <w:r>
+        <w:t xml:space="preserve"> the </w:t>
+      </w:r>
+      <w:proofErr w:type="gramStart"/>
+      <w:r>
+        <w:t>entity,</w:t>
+      </w:r>
+      <w:proofErr w:type="gramEnd"/>
+      <w:r>
+        <w:t xml:space="preserve"> this includes all properties and a</w:t>
       </w:r>
       <w:r>
         <w:t xml:space="preserve"> singular</w:t>
@@ -2383,7 +2507,15 @@
         </w:numPr>
       </w:pPr>
       <w:r>
-        <w:t>Update: the user must be able to update any preexisting entity following the same constraints as the create proceeding.</w:t>
+        <w:t xml:space="preserve">Update: the user must be able to update any preexisting entity following the same constraints as the </w:t>
+      </w:r>
+      <w:proofErr w:type="gramStart"/>
+      <w:r>
+        <w:t>create</w:t>
+      </w:r>
+      <w:proofErr w:type="gramEnd"/>
+      <w:r>
+        <w:t xml:space="preserve"> proceeding.</w:t>
       </w:r>
     </w:p>
     <w:p>
@@ -2427,7 +2559,49 @@
         <w:rPr>
           <w:lang w:val="en-US"/>
         </w:rPr>
-        <w:t>will be two kind of tests considered, ‘safe’ cases and ‘hack’ cases. The former comprise only ‘legal’ actions and cannot ever get any exception; the latter’s purpose is to get exception, specifically 500 Access not authorized exception, in their majority.</w:t>
+        <w:t xml:space="preserve">will be two </w:t>
+      </w:r>
+      <w:proofErr w:type="gramStart"/>
+      <w:r>
+        <w:rPr>
+          <w:lang w:val="en-US"/>
+        </w:rPr>
+        <w:t>kind</w:t>
+      </w:r>
+      <w:proofErr w:type="gramEnd"/>
+      <w:r>
+        <w:rPr>
+          <w:lang w:val="en-US"/>
+        </w:rPr>
+        <w:t xml:space="preserve"> of tests </w:t>
+      </w:r>
+      <w:proofErr w:type="gramStart"/>
+      <w:r>
+        <w:rPr>
+          <w:lang w:val="en-US"/>
+        </w:rPr>
+        <w:t>considered, ‘</w:t>
+      </w:r>
+      <w:proofErr w:type="gramEnd"/>
+      <w:r>
+        <w:rPr>
+          <w:lang w:val="en-US"/>
+        </w:rPr>
+        <w:t xml:space="preserve">safe’ cases and ‘hack’ cases. The former </w:t>
+      </w:r>
+      <w:proofErr w:type="gramStart"/>
+      <w:r>
+        <w:rPr>
+          <w:lang w:val="en-US"/>
+        </w:rPr>
+        <w:t>comprise</w:t>
+      </w:r>
+      <w:proofErr w:type="gramEnd"/>
+      <w:r>
+        <w:rPr>
+          <w:lang w:val="en-US"/>
+        </w:rPr>
+        <w:t xml:space="preserve"> only ‘legal’ actions and cannot ever get any exception; the latter’s purpose is to get exception, specifically 500 Access not authorized exception, in their majority.</w:t>
       </w:r>
     </w:p>
     <w:p>
@@ -3053,13 +3227,27 @@
               <w:rPr>
                 <w:lang w:val="en-US" w:eastAsia="en-US"/>
               </w:rPr>
-              <w:t xml:space="preserve"> a</w:t>
-            </w:r>
-            <w:r>
-              <w:rPr>
-                <w:lang w:val="en-US" w:eastAsia="en-US"/>
-              </w:rPr>
-              <w:t>re in charge of and can access the edit buttons (delete, update and publish).</w:t>
+              <w:t xml:space="preserve"> </w:t>
+            </w:r>
+            <w:proofErr w:type="gramStart"/>
+            <w:r>
+              <w:rPr>
+                <w:lang w:val="en-US" w:eastAsia="en-US"/>
+              </w:rPr>
+              <w:t>a</w:t>
+            </w:r>
+            <w:r>
+              <w:rPr>
+                <w:lang w:val="en-US" w:eastAsia="en-US"/>
+              </w:rPr>
+              <w:t>re in charge of</w:t>
+            </w:r>
+            <w:proofErr w:type="gramEnd"/>
+            <w:r>
+              <w:rPr>
+                <w:lang w:val="en-US" w:eastAsia="en-US"/>
+              </w:rPr>
+              <w:t xml:space="preserve"> and can access the edit buttons (delete, update and publish).</w:t>
             </w:r>
           </w:p>
           <w:p>
@@ -3674,7 +3862,7 @@
               <w:rPr>
                 <w:lang w:val="en-US" w:eastAsia="en-US"/>
               </w:rPr>
-              <w:t>Due to the order of validation, some constraint messages are difficult to be shown. However, all cases are covered.</w:t>
+              <w:t>Reordered validations so that all are shown.</w:t>
             </w:r>
           </w:p>
         </w:tc>
@@ -3753,7 +3941,23 @@
               <w:rPr>
                 <w:lang w:val="en-US" w:eastAsia="en-US"/>
               </w:rPr>
-              <w:t>There should be a invalid value validation message for the following hacking attempts:</w:t>
+              <w:t xml:space="preserve">There should be </w:t>
+            </w:r>
+            <w:proofErr w:type="spellStart"/>
+            <w:proofErr w:type="gramStart"/>
+            <w:r>
+              <w:rPr>
+                <w:lang w:val="en-US" w:eastAsia="en-US"/>
+              </w:rPr>
+              <w:t>a</w:t>
+            </w:r>
+            <w:proofErr w:type="spellEnd"/>
+            <w:proofErr w:type="gramEnd"/>
+            <w:r>
+              <w:rPr>
+                <w:lang w:val="en-US" w:eastAsia="en-US"/>
+              </w:rPr>
+              <w:t xml:space="preserve"> invalid value validation message for the following hacking attempts:</w:t>
             </w:r>
           </w:p>
           <w:p>
@@ -3831,7 +4035,21 @@
               <w:rPr>
                 <w:szCs w:val="22"/>
               </w:rPr>
-              <w:t>A user not registered as a crew member tries to access the create form</w:t>
+              <w:t xml:space="preserve">A user not registered as a crew member tries to access the </w:t>
+            </w:r>
+            <w:proofErr w:type="gramStart"/>
+            <w:r>
+              <w:rPr>
+                <w:szCs w:val="22"/>
+              </w:rPr>
+              <w:t>create</w:t>
+            </w:r>
+            <w:proofErr w:type="gramEnd"/>
+            <w:r>
+              <w:rPr>
+                <w:szCs w:val="22"/>
+              </w:rPr>
+              <w:t xml:space="preserve"> form</w:t>
             </w:r>
           </w:p>
           <w:p>
@@ -3959,7 +4177,21 @@
               <w:rPr>
                 <w:lang w:val="en-US" w:eastAsia="en-US"/>
               </w:rPr>
-              <w:t>A user registered as the leg attendant of the leg can update the assignments with the following constraints and validations:</w:t>
+              <w:t xml:space="preserve">A user registered as the leg </w:t>
+            </w:r>
+            <w:proofErr w:type="gramStart"/>
+            <w:r>
+              <w:rPr>
+                <w:lang w:val="en-US" w:eastAsia="en-US"/>
+              </w:rPr>
+              <w:t>attendant of the leg</w:t>
+            </w:r>
+            <w:proofErr w:type="gramEnd"/>
+            <w:r>
+              <w:rPr>
+                <w:lang w:val="en-US" w:eastAsia="en-US"/>
+              </w:rPr>
+              <w:t xml:space="preserve"> can update the assignments with the following constraints and validations:</w:t>
             </w:r>
           </w:p>
           <w:p>
@@ -4091,19 +4323,7 @@
               <w:rPr>
                 <w:lang w:val="en-US" w:eastAsia="en-US"/>
               </w:rPr>
-              <w:t>When giving an invalid value and attempting to update the entity, the system return</w:t>
-            </w:r>
-            <w:r>
-              <w:rPr>
-                <w:lang w:val="en-US" w:eastAsia="en-US"/>
-              </w:rPr>
-              <w:t>s</w:t>
-            </w:r>
-            <w:r>
-              <w:rPr>
-                <w:lang w:val="en-US" w:eastAsia="en-US"/>
-              </w:rPr>
-              <w:t xml:space="preserve"> a read-only form, although the unbind method specifies read-only to false.</w:t>
+              <w:t>Fixed a bug when trying to update an assignment with no leg selected.</w:t>
             </w:r>
           </w:p>
         </w:tc>
@@ -4305,7 +4525,21 @@
               <w:rPr>
                 <w:szCs w:val="22"/>
               </w:rPr>
-              <w:t>A non lead attendant tries to update their assignment</w:t>
+              <w:t xml:space="preserve">A </w:t>
+            </w:r>
+            <w:proofErr w:type="spellStart"/>
+            <w:r>
+              <w:rPr>
+                <w:szCs w:val="22"/>
+              </w:rPr>
+              <w:t>non lead</w:t>
+            </w:r>
+            <w:proofErr w:type="spellEnd"/>
+            <w:r>
+              <w:rPr>
+                <w:szCs w:val="22"/>
+              </w:rPr>
+              <w:t xml:space="preserve"> attendant tries to update their assignment</w:t>
             </w:r>
           </w:p>
           <w:p>
@@ -4574,7 +4808,21 @@
               <w:rPr>
                 <w:lang w:val="en-US" w:eastAsia="en-US"/>
               </w:rPr>
-              <w:t>A lead attendant can delete any assignments from the specific leg. In case they try to delete their own assignment as lead attendant, they will receive a validation message telling them that they are not as of that moment allowed because there are other assignments for that leg.</w:t>
+              <w:t xml:space="preserve">A lead attendant can delete any assignments from the specific leg. In case they try to delete their own assignment as lead attendant, they will receive a validation message telling them that they are not </w:t>
+            </w:r>
+            <w:proofErr w:type="gramStart"/>
+            <w:r>
+              <w:rPr>
+                <w:lang w:val="en-US" w:eastAsia="en-US"/>
+              </w:rPr>
+              <w:t>as of that moment allowed</w:t>
+            </w:r>
+            <w:proofErr w:type="gramEnd"/>
+            <w:r>
+              <w:rPr>
+                <w:lang w:val="en-US" w:eastAsia="en-US"/>
+              </w:rPr>
+              <w:t xml:space="preserve"> because there are other assignments for that leg.</w:t>
             </w:r>
           </w:p>
         </w:tc>
@@ -4695,7 +4943,21 @@
               <w:rPr>
                 <w:szCs w:val="22"/>
               </w:rPr>
-              <w:t>A non lead attendant tries to delete their assignment</w:t>
+              <w:t xml:space="preserve">A </w:t>
+            </w:r>
+            <w:proofErr w:type="spellStart"/>
+            <w:r>
+              <w:rPr>
+                <w:szCs w:val="22"/>
+              </w:rPr>
+              <w:t>non lead</w:t>
+            </w:r>
+            <w:proofErr w:type="spellEnd"/>
+            <w:r>
+              <w:rPr>
+                <w:szCs w:val="22"/>
+              </w:rPr>
+              <w:t xml:space="preserve"> attendant tries to delete their assignment</w:t>
             </w:r>
           </w:p>
           <w:p>
@@ -5130,7 +5392,21 @@
               <w:rPr>
                 <w:szCs w:val="22"/>
               </w:rPr>
-              <w:t>A non lead attendant tries to publish their assignment</w:t>
+              <w:t xml:space="preserve">A </w:t>
+            </w:r>
+            <w:proofErr w:type="spellStart"/>
+            <w:r>
+              <w:rPr>
+                <w:szCs w:val="22"/>
+              </w:rPr>
+              <w:t>non lead</w:t>
+            </w:r>
+            <w:proofErr w:type="spellEnd"/>
+            <w:r>
+              <w:rPr>
+                <w:szCs w:val="22"/>
+              </w:rPr>
+              <w:t xml:space="preserve"> attendant tries to publish their assignment</w:t>
             </w:r>
           </w:p>
           <w:p>
@@ -6516,7 +6792,21 @@
               <w:rPr>
                 <w:szCs w:val="22"/>
               </w:rPr>
-              <w:t>A user not registered as a crew member tries to access the create form</w:t>
+              <w:t xml:space="preserve">A user not registered as a crew member tries to access the </w:t>
+            </w:r>
+            <w:proofErr w:type="gramStart"/>
+            <w:r>
+              <w:rPr>
+                <w:szCs w:val="22"/>
+              </w:rPr>
+              <w:t>create</w:t>
+            </w:r>
+            <w:proofErr w:type="gramEnd"/>
+            <w:r>
+              <w:rPr>
+                <w:szCs w:val="22"/>
+              </w:rPr>
+              <w:t xml:space="preserve"> form</w:t>
             </w:r>
           </w:p>
           <w:p>
@@ -6839,7 +7129,21 @@
               <w:rPr>
                 <w:lang w:val="en-US" w:eastAsia="en-US"/>
               </w:rPr>
-              <w:t>As explained in the create bugs, no log in the system can actually be updated.</w:t>
+              <w:t xml:space="preserve">As explained in the create bugs, no log in the system can </w:t>
+            </w:r>
+            <w:proofErr w:type="gramStart"/>
+            <w:r>
+              <w:rPr>
+                <w:lang w:val="en-US" w:eastAsia="en-US"/>
+              </w:rPr>
+              <w:t>actually be</w:t>
+            </w:r>
+            <w:proofErr w:type="gramEnd"/>
+            <w:r>
+              <w:rPr>
+                <w:lang w:val="en-US" w:eastAsia="en-US"/>
+              </w:rPr>
+              <w:t xml:space="preserve"> updated.</w:t>
             </w:r>
           </w:p>
         </w:tc>
@@ -8139,7 +8443,21 @@
         <w:rPr>
           <w:lang w:val="en-US"/>
         </w:rPr>
-        <w:t>The coverage for the flight assignment features is as follows:</w:t>
+        <w:t xml:space="preserve">The coverage for the flight assignment features </w:t>
+      </w:r>
+      <w:proofErr w:type="gramStart"/>
+      <w:r>
+        <w:rPr>
+          <w:lang w:val="en-US"/>
+        </w:rPr>
+        <w:t>is</w:t>
+      </w:r>
+      <w:proofErr w:type="gramEnd"/>
+      <w:r>
+        <w:rPr>
+          <w:lang w:val="en-US"/>
+        </w:rPr>
+        <w:t xml:space="preserve"> as follows:</w:t>
       </w:r>
     </w:p>
     <w:p>
@@ -8155,10 +8473,10 @@
           <w14:ligatures w14:val="standardContextual"/>
         </w:rPr>
         <w:drawing>
-          <wp:inline distT="0" distB="0" distL="0" distR="0" wp14:anchorId="6B4098F3" wp14:editId="60FE775A">
-            <wp:extent cx="5220000" cy="3447098"/>
-            <wp:effectExtent l="0" t="0" r="0" b="1270"/>
-            <wp:docPr id="1302250803" name="Picture 2" descr="A screenshot of a computer screen&#10;&#10;AI-generated content may be incorrect."/>
+          <wp:inline distT="0" distB="0" distL="0" distR="0" wp14:anchorId="6B4098F3" wp14:editId="4A44AA5E">
+            <wp:extent cx="5220000" cy="1391999"/>
+            <wp:effectExtent l="0" t="0" r="0" b="0"/>
+            <wp:docPr id="1302250803" name="Picture 2"/>
             <wp:cNvGraphicFramePr>
               <a:graphicFrameLocks xmlns:a="http://schemas.openxmlformats.org/drawingml/2006/main" noChangeAspect="1"/>
             </wp:cNvGraphicFramePr>
@@ -8166,7 +8484,7 @@
               <a:graphicData uri="http://schemas.openxmlformats.org/drawingml/2006/picture">
                 <pic:pic xmlns:pic="http://schemas.openxmlformats.org/drawingml/2006/picture">
                   <pic:nvPicPr>
-                    <pic:cNvPr id="1302250803" name="Picture 2" descr="A screenshot of a computer screen&#10;&#10;AI-generated content may be incorrect."/>
+                    <pic:cNvPr id="1302250803" name="Picture 2"/>
                     <pic:cNvPicPr/>
                   </pic:nvPicPr>
                   <pic:blipFill>
@@ -8184,7 +8502,7 @@
                   <pic:spPr>
                     <a:xfrm>
                       <a:off x="0" y="0"/>
-                      <a:ext cx="5220000" cy="3447098"/>
+                      <a:ext cx="5220000" cy="1391999"/>
                     </a:xfrm>
                     <a:prstGeom prst="rect">
                       <a:avLst/>
@@ -8251,20 +8569,49 @@
         <w:rPr>
           <w:lang w:val="en-US"/>
         </w:rPr>
-        <w:t>The objective was to manage a 90% of coverage. Although most modules have a coverage of 100%, the validate methods for the create and update methods are really low, even below 50% in the case of the update module,</w:t>
-      </w:r>
+        <w:t xml:space="preserve">The objective was to manage </w:t>
+      </w:r>
+      <w:proofErr w:type="gramStart"/>
       <w:r>
         <w:rPr>
           <w:lang w:val="en-US"/>
         </w:rPr>
-        <w:t xml:space="preserve"> </w:t>
-      </w:r>
+        <w:t>a 90</w:t>
+      </w:r>
+      <w:proofErr w:type="gramEnd"/>
       <w:r>
         <w:rPr>
           <w:lang w:val="en-US"/>
         </w:rPr>
-        <w:t>as can be seen in the image above.</w:t>
-      </w:r>
+        <w:t xml:space="preserve">% of coverage. Although most modules have a coverage of 100%, </w:t>
+      </w:r>
+      <w:r>
+        <w:rPr>
+          <w:lang w:val="en-US"/>
+        </w:rPr>
+        <w:t xml:space="preserve">this is due to the static nature of the project. Because flight assignments have a leg linked and because these legs must be in the future (not a student 3 requirement) all assignments are considered ‘planned’ and none ‘completed’ so the lost service for completed assignments is </w:t>
+      </w:r>
+      <w:proofErr w:type="gramStart"/>
+      <w:r>
+        <w:rPr>
+          <w:lang w:val="en-US"/>
+        </w:rPr>
+        <w:t>really low</w:t>
+      </w:r>
+      <w:proofErr w:type="gramEnd"/>
+      <w:r>
+        <w:rPr>
+          <w:lang w:val="en-US"/>
+        </w:rPr>
+        <w:t>, in part because of its unbinding. If there were at least one completed assignment, this service would be covered as the list service for planned assignments is, that is, fully, and the coverage would go over this desired 90%.</w:t>
+      </w:r>
+    </w:p>
+    <w:p>
+      <w:pPr>
+        <w:rPr>
+          <w:lang w:val="en-US"/>
+        </w:rPr>
+      </w:pPr>
     </w:p>
     <w:p>
       <w:pPr>
@@ -8278,12 +8625,11 @@
           <w:lang w:val="en-US"/>
           <w14:ligatures w14:val="standardContextual"/>
         </w:rPr>
-        <w:lastRenderedPageBreak/>
         <w:drawing>
-          <wp:inline distT="0" distB="0" distL="0" distR="0" wp14:anchorId="5B083B66" wp14:editId="4AC8B4D8">
-            <wp:extent cx="5184000" cy="3056675"/>
-            <wp:effectExtent l="0" t="0" r="0" b="0"/>
-            <wp:docPr id="464974135" name="Picture 1" descr="A screenshot of a computer&#10;&#10;AI-generated content may be incorrect."/>
+          <wp:inline distT="0" distB="0" distL="0" distR="0" wp14:anchorId="5B083B66" wp14:editId="10E89A7C">
+            <wp:extent cx="5184000" cy="1133810"/>
+            <wp:effectExtent l="0" t="0" r="0" b="9525"/>
+            <wp:docPr id="464974135" name="Picture 1"/>
             <wp:cNvGraphicFramePr>
               <a:graphicFrameLocks xmlns:a="http://schemas.openxmlformats.org/drawingml/2006/main" noChangeAspect="1"/>
             </wp:cNvGraphicFramePr>
@@ -8291,7 +8637,7 @@
               <a:graphicData uri="http://schemas.openxmlformats.org/drawingml/2006/picture">
                 <pic:pic xmlns:pic="http://schemas.openxmlformats.org/drawingml/2006/picture">
                   <pic:nvPicPr>
-                    <pic:cNvPr id="464974135" name="Picture 1" descr="A screenshot of a computer&#10;&#10;AI-generated content may be incorrect."/>
+                    <pic:cNvPr id="464974135" name="Picture 1"/>
                     <pic:cNvPicPr/>
                   </pic:nvPicPr>
                   <pic:blipFill>
@@ -8309,7 +8655,7 @@
                   <pic:spPr>
                     <a:xfrm>
                       <a:off x="0" y="0"/>
-                      <a:ext cx="5184000" cy="3056675"/>
+                      <a:ext cx="5184000" cy="1133810"/>
                     </a:xfrm>
                     <a:prstGeom prst="rect">
                       <a:avLst/>
@@ -8376,7 +8722,19 @@
         <w:rPr>
           <w:lang w:val="en-US"/>
         </w:rPr>
-        <w:t>In this module, the difference in coverage is even more stark than in the flight assignment module, managing below 37% in the validate methods of both create and update services.</w:t>
+        <w:t xml:space="preserve">In this module, </w:t>
+      </w:r>
+      <w:r>
+        <w:rPr>
+          <w:lang w:val="en-US"/>
+        </w:rPr>
+        <w:t xml:space="preserve">the coverage is </w:t>
+      </w:r>
+      <w:r>
+        <w:rPr>
+          <w:lang w:val="en-US"/>
+        </w:rPr>
+        <w:t xml:space="preserve">better, overcoming this 90% goal. </w:t>
       </w:r>
     </w:p>
     <w:p>
@@ -8385,18 +8743,6 @@
           <w:lang w:val="en-US"/>
         </w:rPr>
       </w:pPr>
-      <w:r>
-        <w:rPr>
-          <w:lang w:val="en-US"/>
-        </w:rPr>
-        <w:t xml:space="preserve">This low coverage can be both a result of </w:t>
-      </w:r>
-      <w:r>
-        <w:rPr>
-          <w:lang w:val="en-US"/>
-        </w:rPr>
-        <w:t>test cases not exhaustive enough, however, I, as the developer, am more inclined to attribute these low values to an over-protectiveness of the code, having created consideration for cases that, as the tests show, can be excessive but that I, as the one who has written the code, consider necessary when statically revising the validations.</w:t>
-      </w:r>
     </w:p>
     <w:p>
       <w:pPr>
@@ -8411,6 +8757,7 @@
       </w:pPr>
       <w:bookmarkStart w:id="9" w:name="_Toc199173056"/>
       <w:r>
+        <w:lastRenderedPageBreak/>
         <w:t>Performance testing</w:t>
       </w:r>
       <w:bookmarkEnd w:id="9"/>
@@ -8450,7 +8797,35 @@
         <w:rPr>
           <w:lang w:val="en-US" w:eastAsia="en-US"/>
         </w:rPr>
-        <w:t>t like to work with the computer charging and I did notice the difference while working in this project, so I consider it interesting enough to analyze. The second case is the indexes case, necessary for the completion of the mandatory requirements of the projects.</w:t>
+        <w:t xml:space="preserve">t like to work with </w:t>
+      </w:r>
+      <w:proofErr w:type="gramStart"/>
+      <w:r>
+        <w:rPr>
+          <w:lang w:val="en-US" w:eastAsia="en-US"/>
+        </w:rPr>
+        <w:t>the computer</w:t>
+      </w:r>
+      <w:proofErr w:type="gramEnd"/>
+      <w:r>
+        <w:rPr>
+          <w:lang w:val="en-US" w:eastAsia="en-US"/>
+        </w:rPr>
+        <w:t xml:space="preserve"> charging and I did notice the difference while working </w:t>
+      </w:r>
+      <w:proofErr w:type="gramStart"/>
+      <w:r>
+        <w:rPr>
+          <w:lang w:val="en-US" w:eastAsia="en-US"/>
+        </w:rPr>
+        <w:t>in</w:t>
+      </w:r>
+      <w:proofErr w:type="gramEnd"/>
+      <w:r>
+        <w:rPr>
+          <w:lang w:val="en-US" w:eastAsia="en-US"/>
+        </w:rPr>
+        <w:t xml:space="preserve"> this project, so I consider it interesting enough to analyze. The second case is the indexes case, necessary for the completion of the mandatory requirements of the projects.</w:t>
       </w:r>
     </w:p>
     <w:p>
@@ -8459,7 +8834,6 @@
       </w:pPr>
       <w:bookmarkStart w:id="10" w:name="_Toc199173057"/>
       <w:r>
-        <w:lastRenderedPageBreak/>
         <w:t>First study case: charging vs not charging</w:t>
       </w:r>
       <w:bookmarkEnd w:id="10"/>
@@ -8563,7 +8937,15 @@
         <w:fldChar w:fldCharType="end"/>
       </w:r>
       <w:r>
-        <w:t>. Average replay times</w:t>
+        <w:t xml:space="preserve">. </w:t>
+      </w:r>
+      <w:proofErr w:type="spellStart"/>
+      <w:r>
+        <w:t>Average</w:t>
+      </w:r>
+      <w:proofErr w:type="spellEnd"/>
+      <w:r>
+        <w:t xml:space="preserve"> replay times</w:t>
       </w:r>
     </w:p>
     <w:p>
@@ -8578,6 +8960,7 @@
           <w:lang w:val="en-US" w:eastAsia="en-US"/>
           <w14:ligatures w14:val="standardContextual"/>
         </w:rPr>
+        <w:lastRenderedPageBreak/>
         <w:drawing>
           <wp:inline distT="0" distB="0" distL="0" distR="0" wp14:anchorId="2861A797" wp14:editId="12EF9820">
             <wp:extent cx="4140000" cy="2487007"/>
@@ -8713,11 +9096,19 @@
         </w:rPr>
         <w:t xml:space="preserve">. The </w:t>
       </w:r>
+      <w:proofErr w:type="gramStart"/>
       <w:r>
         <w:rPr>
           <w:lang w:val="en-US" w:eastAsia="en-US"/>
         </w:rPr>
-        <w:t>create case is something less than 2 times the time while charging, having an approximate value of 80 and 72 while charging but rising to about 135 and 118 when not.</w:t>
+        <w:t>create</w:t>
+      </w:r>
+      <w:proofErr w:type="gramEnd"/>
+      <w:r>
+        <w:rPr>
+          <w:lang w:val="en-US" w:eastAsia="en-US"/>
+        </w:rPr>
+        <w:t xml:space="preserve"> case is something less than 2 times the time while charging, having an approximate value of 80 and 72 while charging but rising to about 135 and 118 when not.</w:t>
       </w:r>
     </w:p>
     <w:p>
@@ -8784,7 +9175,21 @@
         <w:rPr>
           <w:lang w:val="en-US" w:eastAsia="en-US"/>
         </w:rPr>
-        <w:t>The study of the usefulness of indexes was mandatory for the deliverable, however there have been some curious values that I would like to discuss.</w:t>
+        <w:t xml:space="preserve">The study of the usefulness of indexes was mandatory for the deliverable, </w:t>
+      </w:r>
+      <w:proofErr w:type="gramStart"/>
+      <w:r>
+        <w:rPr>
+          <w:lang w:val="en-US" w:eastAsia="en-US"/>
+        </w:rPr>
+        <w:t>however</w:t>
+      </w:r>
+      <w:proofErr w:type="gramEnd"/>
+      <w:r>
+        <w:rPr>
+          <w:lang w:val="en-US" w:eastAsia="en-US"/>
+        </w:rPr>
+        <w:t xml:space="preserve"> there have been some curious values that I would like to discuss.</w:t>
       </w:r>
     </w:p>
     <w:p>
@@ -8799,6 +9204,7 @@
           <w:lang w:val="en-US" w:eastAsia="en-US"/>
           <w14:ligatures w14:val="standardContextual"/>
         </w:rPr>
+        <w:lastRenderedPageBreak/>
         <w:drawing>
           <wp:inline distT="0" distB="0" distL="0" distR="0" wp14:anchorId="540D5EE6" wp14:editId="1E445F37">
             <wp:extent cx="4580357" cy="2751539"/>
@@ -8908,7 +9314,21 @@
         <w:rPr>
           <w:lang w:val="en-US" w:eastAsia="en-US"/>
         </w:rPr>
-        <w:t>The slowest test cases, the create cases, are noticeably lower, managing to reduce almost by 10 the value of assignment/create. However,</w:t>
+        <w:t xml:space="preserve">The slowest test cases, the </w:t>
+      </w:r>
+      <w:proofErr w:type="gramStart"/>
+      <w:r>
+        <w:rPr>
+          <w:lang w:val="en-US" w:eastAsia="en-US"/>
+        </w:rPr>
+        <w:t>create</w:t>
+      </w:r>
+      <w:proofErr w:type="gramEnd"/>
+      <w:r>
+        <w:rPr>
+          <w:lang w:val="en-US" w:eastAsia="en-US"/>
+        </w:rPr>
+        <w:t xml:space="preserve"> cases, are noticeably lower, managing to reduce almost by 10 the value of assignment/create. However,</w:t>
       </w:r>
       <w:r>
         <w:rPr>
@@ -9030,7 +9450,6 @@
         <w:rPr>
           <w:lang w:val="en-US" w:eastAsia="en-US"/>
         </w:rPr>
-        <w:lastRenderedPageBreak/>
         <w:t>As we can see in (Figure 6), most cases perform better with indexes, around a 12% decrease in time. However, the update cases suffer a 12% uptime, the same percentage but inversed. The mean of all percentages is around 92%</w:t>
       </w:r>
       <w:r>
@@ -9056,6 +9475,7 @@
           <w:noProof/>
           <w:lang w:val="en-US" w:eastAsia="en-US"/>
         </w:rPr>
+        <w:lastRenderedPageBreak/>
         <w:drawing>
           <wp:inline distT="0" distB="0" distL="0" distR="0" wp14:anchorId="727FCE96" wp14:editId="25CB3467">
             <wp:extent cx="5943600" cy="2035175"/>
@@ -9175,7 +9595,21 @@
         <w:rPr>
           <w:lang w:val="en-US" w:eastAsia="en-US"/>
         </w:rPr>
-        <w:t>. According to our course methodology, because our p-value is in the (α,1] interval and not in the [0,α) one, the betterment is not significant.</w:t>
+        <w:t>. According to our course methodology, because our p-value is in the (α,1] interval and not in the [</w:t>
+      </w:r>
+      <w:proofErr w:type="gramStart"/>
+      <w:r>
+        <w:rPr>
+          <w:lang w:val="en-US" w:eastAsia="en-US"/>
+        </w:rPr>
+        <w:t>0,α</w:t>
+      </w:r>
+      <w:proofErr w:type="gramEnd"/>
+      <w:r>
+        <w:rPr>
+          <w:lang w:val="en-US" w:eastAsia="en-US"/>
+        </w:rPr>
+        <w:t>) one, the betterment is not significant.</w:t>
       </w:r>
     </w:p>
     <w:p>
@@ -9330,7 +9764,21 @@
         <w:rPr>
           <w:lang w:val="en-US" w:eastAsia="en-US"/>
         </w:rPr>
-        <w:t>By this comparison, we have found that the optimal working conditions for our project and my computer is to run it while charging and with indexes.</w:t>
+        <w:t xml:space="preserve">By this comparison, we have found that the optimal working conditions for our project and my computer </w:t>
+      </w:r>
+      <w:proofErr w:type="gramStart"/>
+      <w:r>
+        <w:rPr>
+          <w:lang w:val="en-US" w:eastAsia="en-US"/>
+        </w:rPr>
+        <w:t>is</w:t>
+      </w:r>
+      <w:proofErr w:type="gramEnd"/>
+      <w:r>
+        <w:rPr>
+          <w:lang w:val="en-US" w:eastAsia="en-US"/>
+        </w:rPr>
+        <w:t xml:space="preserve"> to run it while charging and with indexes.</w:t>
       </w:r>
     </w:p>
     <w:p>
@@ -11302,6 +11750,15 @@
 </file>
 
 <file path=customXml/item1.xml><?xml version="1.0" encoding="utf-8"?>
+<?mso-contentType ?>
+<FormTemplates xmlns="http://schemas.microsoft.com/sharepoint/v3/contenttype/forms">
+  <Display>DocumentLibraryForm</Display>
+  <Edit>DocumentLibraryForm</Edit>
+  <New>DocumentLibraryForm</New>
+</FormTemplates>
+</file>
+
+<file path=customXml/item2.xml><?xml version="1.0" encoding="utf-8"?>
 <ct:contentTypeSchema xmlns:ct="http://schemas.microsoft.com/office/2006/metadata/contentType" xmlns:ma="http://schemas.microsoft.com/office/2006/metadata/properties/metaAttributes" ct:_="" ma:_="" ma:contentTypeName="Documento" ma:contentTypeID="0x0101000E34988EC92BB44CB965BE884D528A2E" ma:contentTypeVersion="10" ma:contentTypeDescription="Crear nuevo documento." ma:contentTypeScope="" ma:versionID="fe916204bf550124ceab91c13ab838fa">
   <xsd:schema xmlns:xsd="http://www.w3.org/2001/XMLSchema" xmlns:xs="http://www.w3.org/2001/XMLSchema" xmlns:p="http://schemas.microsoft.com/office/2006/metadata/properties" xmlns:ns3="2ae682cf-43b4-4799-8f5c-c328541a654b" targetNamespace="http://schemas.microsoft.com/office/2006/metadata/properties" ma:root="true" ma:fieldsID="f10a5d929a28c06bca8cd38144b85fbb" ns3:_="">
     <xsd:import namespace="2ae682cf-43b4-4799-8f5c-c328541a654b"/>
@@ -11481,16 +11938,11 @@
 </ct:contentTypeSchema>
 </file>
 
-<file path=customXml/item2.xml><?xml version="1.0" encoding="utf-8"?>
-<?mso-contentType ?>
-<FormTemplates xmlns="http://schemas.microsoft.com/sharepoint/v3/contenttype/forms">
-  <Display>DocumentLibraryForm</Display>
-  <Edit>DocumentLibraryForm</Edit>
-  <New>DocumentLibraryForm</New>
-</FormTemplates>
+<file path=customXml/item3.xml><?xml version="1.0" encoding="utf-8"?>
+<b:Sources xmlns:b="http://schemas.openxmlformats.org/officeDocument/2006/bibliography" xmlns="http://schemas.openxmlformats.org/officeDocument/2006/bibliography" SelectedStyle="\APASixthEditionOfficeOnline.xsl" StyleName="APA" Version="6"/>
 </file>
 
-<file path=customXml/item3.xml><?xml version="1.0" encoding="utf-8"?>
+<file path=customXml/item4.xml><?xml version="1.0" encoding="utf-8"?>
 <p:properties xmlns:p="http://schemas.microsoft.com/office/2006/metadata/properties" xmlns:xsi="http://www.w3.org/2001/XMLSchema-instance" xmlns:pc="http://schemas.microsoft.com/office/infopath/2007/PartnerControls">
   <documentManagement>
     <_activity xmlns="2ae682cf-43b4-4799-8f5c-c328541a654b" xsi:nil="true"/>
@@ -11498,11 +11950,15 @@
 </p:properties>
 </file>
 
-<file path=customXml/item4.xml><?xml version="1.0" encoding="utf-8"?>
-<b:Sources xmlns:b="http://schemas.openxmlformats.org/officeDocument/2006/bibliography" xmlns="http://schemas.openxmlformats.org/officeDocument/2006/bibliography" SelectedStyle="\APASixthEditionOfficeOnline.xsl" StyleName="APA" Version="6"/>
+<file path=customXml/itemProps1.xml><?xml version="1.0" encoding="utf-8"?>
+<ds:datastoreItem xmlns:ds="http://schemas.openxmlformats.org/officeDocument/2006/customXml" ds:itemID="{F70EFCF9-12BE-45E4-891B-E0B22690095E}">
+  <ds:schemaRefs>
+    <ds:schemaRef ds:uri="http://schemas.microsoft.com/sharepoint/v3/contenttype/forms"/>
+  </ds:schemaRefs>
+</ds:datastoreItem>
 </file>
 
-<file path=customXml/itemProps1.xml><?xml version="1.0" encoding="utf-8"?>
+<file path=customXml/itemProps2.xml><?xml version="1.0" encoding="utf-8"?>
 <ds:datastoreItem xmlns:ds="http://schemas.openxmlformats.org/officeDocument/2006/customXml" ds:itemID="{F957A1A0-0DA5-44B0-ABFB-CE382344150E}">
   <ds:schemaRefs>
     <ds:schemaRef ds:uri="http://schemas.microsoft.com/office/2006/metadata/contentType"/>
@@ -11520,15 +11976,15 @@
 </ds:datastoreItem>
 </file>
 
-<file path=customXml/itemProps2.xml><?xml version="1.0" encoding="utf-8"?>
-<ds:datastoreItem xmlns:ds="http://schemas.openxmlformats.org/officeDocument/2006/customXml" ds:itemID="{F70EFCF9-12BE-45E4-891B-E0B22690095E}">
+<file path=customXml/itemProps3.xml><?xml version="1.0" encoding="utf-8"?>
+<ds:datastoreItem xmlns:ds="http://schemas.openxmlformats.org/officeDocument/2006/customXml" ds:itemID="{83D1A388-ACA2-4834-AD7A-F8A85330AE06}">
   <ds:schemaRefs>
-    <ds:schemaRef ds:uri="http://schemas.microsoft.com/sharepoint/v3/contenttype/forms"/>
+    <ds:schemaRef ds:uri="http://schemas.openxmlformats.org/officeDocument/2006/bibliography"/>
   </ds:schemaRefs>
 </ds:datastoreItem>
 </file>
 
-<file path=customXml/itemProps3.xml><?xml version="1.0" encoding="utf-8"?>
+<file path=customXml/itemProps4.xml><?xml version="1.0" encoding="utf-8"?>
 <ds:datastoreItem xmlns:ds="http://schemas.openxmlformats.org/officeDocument/2006/customXml" ds:itemID="{5118666D-7868-48FC-BEE0-3DEEDBA9625E}">
   <ds:schemaRefs>
     <ds:schemaRef ds:uri="http://schemas.microsoft.com/office/2006/metadata/properties"/>
@@ -11536,12 +11992,4 @@
     <ds:schemaRef ds:uri="2ae682cf-43b4-4799-8f5c-c328541a654b"/>
   </ds:schemaRefs>
 </ds:datastoreItem>
-</file>
-
-<file path=customXml/itemProps4.xml><?xml version="1.0" encoding="utf-8"?>
-<ds:datastoreItem xmlns:ds="http://schemas.openxmlformats.org/officeDocument/2006/customXml" ds:itemID="{83D1A388-ACA2-4834-AD7A-F8A85330AE06}">
-  <ds:schemaRefs>
-    <ds:schemaRef ds:uri="http://schemas.openxmlformats.org/officeDocument/2006/bibliography"/>
-  </ds:schemaRefs>
-</ds:datastoreItem>
 </file>